--- a/Lua Project Write up - Kate LaFrance and Andrew Tran - v1.docx
+++ b/Lua Project Write up - Kate LaFrance and Andrew Tran - v1.docx
@@ -223,7 +223,23 @@
           <w:sz w:val="20"/>
           <w:szCs w:val="20"/>
         </w:rPr>
-        <w:t xml:space="preserve">, Luiz Henrique de Figueiredo, and Waldemar </w:t>
+        <w:t xml:space="preserve">, Luiz Henrique de </w:t>
+      </w:r>
+      <w:proofErr w:type="spellStart"/>
+      <w:r>
+        <w:rPr>
+          <w:sz w:val="20"/>
+          <w:szCs w:val="20"/>
+        </w:rPr>
+        <w:t>Figueiredo</w:t>
+      </w:r>
+      <w:proofErr w:type="spellEnd"/>
+      <w:r>
+        <w:rPr>
+          <w:sz w:val="20"/>
+          <w:szCs w:val="20"/>
+        </w:rPr>
+        <w:t xml:space="preserve">, and Waldemar </w:t>
       </w:r>
       <w:proofErr w:type="spellStart"/>
       <w:r>
@@ -1425,7 +1441,23 @@
           <w:sz w:val="20"/>
           <w:szCs w:val="20"/>
         </w:rPr>
-        <w:t xml:space="preserve"> 2D, Moai, and others) - Win32, Mac OSX, Linux.</w:t>
+        <w:t xml:space="preserve"> 2D, </w:t>
+      </w:r>
+      <w:proofErr w:type="spellStart"/>
+      <w:r>
+        <w:rPr>
+          <w:sz w:val="20"/>
+          <w:szCs w:val="20"/>
+        </w:rPr>
+        <w:t>Moai</w:t>
+      </w:r>
+      <w:proofErr w:type="spellEnd"/>
+      <w:r>
+        <w:rPr>
+          <w:sz w:val="20"/>
+          <w:szCs w:val="20"/>
+        </w:rPr>
+        <w:t>, and others) - Win32, Mac OSX, Linux.</w:t>
       </w:r>
     </w:p>
     <w:p>
@@ -3009,8 +3041,7 @@
         <w:pStyle w:val="Default"/>
         <w:spacing w:after="133"/>
         <w:rPr>
-          <w:b/>
-          <w:bCs/>
+          <w:color w:val="000000" w:themeColor="text1"/>
           <w:sz w:val="20"/>
           <w:szCs w:val="20"/>
         </w:rPr>
@@ -3025,102 +3056,122 @@
       </w:r>
       <w:r>
         <w:rPr>
-          <w:b/>
-          <w:bCs/>
-          <w:color w:val="FF0000"/>
-          <w:sz w:val="20"/>
-          <w:szCs w:val="20"/>
-        </w:rPr>
-        <w:t>TODO: book left at home!!</w:t>
-      </w:r>
-    </w:p>
-    <w:p>
-      <w:pPr>
-        <w:pStyle w:val="Default"/>
-        <w:rPr>
-          <w:rFonts w:ascii="Arial Black" w:hAnsi="Arial Black"/>
-          <w:sz w:val="20"/>
-          <w:szCs w:val="20"/>
-        </w:rPr>
-      </w:pPr>
-      <w:r>
-        <w:rPr>
-          <w:rFonts w:ascii="Arial Black" w:hAnsi="Arial Black"/>
-          <w:sz w:val="20"/>
-          <w:szCs w:val="20"/>
-        </w:rPr>
-        <w:t xml:space="preserve">Lessons learned while using the language on your project </w:t>
-      </w:r>
-    </w:p>
-    <w:p>
-      <w:pPr>
-        <w:pStyle w:val="Default"/>
-        <w:rPr>
-          <w:rFonts w:ascii="Arial Black" w:hAnsi="Arial Black"/>
-          <w:sz w:val="20"/>
-          <w:szCs w:val="20"/>
-        </w:rPr>
-      </w:pPr>
-    </w:p>
-    <w:p>
-      <w:pPr>
-        <w:pStyle w:val="Default"/>
-        <w:ind w:left="720"/>
-        <w:rPr>
-          <w:sz w:val="20"/>
-          <w:szCs w:val="20"/>
-        </w:rPr>
-      </w:pPr>
-      <w:r>
-        <w:rPr>
-          <w:sz w:val="20"/>
-          <w:szCs w:val="20"/>
-        </w:rPr>
-        <w:t xml:space="preserve">Spaces are very important, even after a comma, it can </w:t>
-      </w:r>
-      <w:r>
-        <w:rPr>
-          <w:sz w:val="20"/>
-          <w:szCs w:val="20"/>
-        </w:rPr>
-        <w:t>cause the game to</w:t>
-      </w:r>
-      <w:r>
-        <w:rPr>
+          <w:color w:val="000000" w:themeColor="text1"/>
+          <w:sz w:val="20"/>
+          <w:szCs w:val="20"/>
+        </w:rPr>
+        <w:t>It was designed from the beginning to be a software that can be integrated with the code written in C and other conventional languages. This integration brings many benefits. It does not try to do what C can already do but aims at offering what C is not good at: a good distance from the hardware, dynamic structures, no redundancies, ease of testing and debugging. For this, Lua has a safe environment, automatic memory management, and good facilities for handling strings and other kinds of data with dynamic size.</w:t>
+      </w:r>
+      <w:r>
+        <w:rPr>
+          <w:color w:val="000000" w:themeColor="text1"/>
           <w:sz w:val="20"/>
           <w:szCs w:val="20"/>
         </w:rPr>
         <w:t xml:space="preserve"> </w:t>
       </w:r>
-      <w:r>
-        <w:rPr>
-          <w:sz w:val="20"/>
-          <w:szCs w:val="20"/>
-        </w:rPr>
-        <w:t>thro</w:t>
-      </w:r>
-      <w:r>
-        <w:rPr>
-          <w:sz w:val="20"/>
-          <w:szCs w:val="20"/>
-        </w:rPr>
-        <w:t>wing</w:t>
-      </w:r>
-      <w:r>
-        <w:rPr>
-          <w:sz w:val="20"/>
-          <w:szCs w:val="20"/>
-        </w:rPr>
-        <w:t xml:space="preserve"> </w:t>
+    </w:p>
+    <w:p>
+      <w:pPr>
+        <w:pStyle w:val="Default"/>
+        <w:spacing w:after="133"/>
+        <w:ind w:firstLine="720"/>
+        <w:rPr>
+          <w:color w:val="000000" w:themeColor="text1"/>
+          <w:sz w:val="20"/>
+          <w:szCs w:val="20"/>
+        </w:rPr>
+      </w:pPr>
+      <w:r>
+        <w:rPr>
+          <w:color w:val="000000" w:themeColor="text1"/>
+          <w:sz w:val="20"/>
+          <w:szCs w:val="20"/>
+        </w:rPr>
+        <w:t xml:space="preserve">The use of this language can be simple if it does only a few things such as a script. Lua really shines when its used for simplicity and lightweight. If it is used as its own application, it can be hard if it is a big project. Things can get confusing since there is no typed variables and creating classes is also hard. If the project is small, it can be easy to use. </w:t>
       </w:r>
       <w:bookmarkStart w:id="0" w:name="_GoBack"/>
       <w:bookmarkEnd w:id="0"/>
-      <w:r>
-        <w:rPr>
-          <w:sz w:val="20"/>
-          <w:szCs w:val="20"/>
-        </w:rPr>
-        <w:t>errors or exceptions</w:t>
+    </w:p>
+    <w:p>
+      <w:pPr>
+        <w:pStyle w:val="Default"/>
+        <w:spacing w:after="133"/>
+        <w:rPr>
+          <w:rFonts w:ascii="Arial Black" w:hAnsi="Arial Black"/>
+          <w:sz w:val="20"/>
+          <w:szCs w:val="20"/>
+        </w:rPr>
+      </w:pPr>
+      <w:r>
+        <w:rPr>
+          <w:rFonts w:ascii="Arial Black" w:hAnsi="Arial Black"/>
+          <w:sz w:val="20"/>
+          <w:szCs w:val="20"/>
+        </w:rPr>
+        <w:t xml:space="preserve">Lessons learned while using the language on your project </w:t>
+      </w:r>
+    </w:p>
+    <w:p>
+      <w:pPr>
+        <w:pStyle w:val="Default"/>
+        <w:rPr>
+          <w:rFonts w:ascii="Arial Black" w:hAnsi="Arial Black"/>
+          <w:sz w:val="20"/>
+          <w:szCs w:val="20"/>
+        </w:rPr>
+      </w:pPr>
+    </w:p>
+    <w:p>
+      <w:pPr>
+        <w:pStyle w:val="Default"/>
+        <w:ind w:left="720"/>
+        <w:rPr>
+          <w:sz w:val="20"/>
+          <w:szCs w:val="20"/>
+        </w:rPr>
+      </w:pPr>
+      <w:r>
+        <w:rPr>
+          <w:sz w:val="20"/>
+          <w:szCs w:val="20"/>
+        </w:rPr>
+        <w:t xml:space="preserve">Spaces are very important, even after a comma, it can </w:t>
+      </w:r>
+      <w:r>
+        <w:rPr>
+          <w:sz w:val="20"/>
+          <w:szCs w:val="20"/>
+        </w:rPr>
+        <w:t>cause the game to</w:t>
+      </w:r>
+      <w:r>
+        <w:rPr>
+          <w:sz w:val="20"/>
+          <w:szCs w:val="20"/>
+        </w:rPr>
+        <w:t xml:space="preserve"> </w:t>
+      </w:r>
+      <w:r>
+        <w:rPr>
+          <w:sz w:val="20"/>
+          <w:szCs w:val="20"/>
+        </w:rPr>
+        <w:t>thro</w:t>
+      </w:r>
+      <w:r>
+        <w:rPr>
+          <w:sz w:val="20"/>
+          <w:szCs w:val="20"/>
+        </w:rPr>
+        <w:t>wing</w:t>
+      </w:r>
+      <w:r>
+        <w:rPr>
+          <w:sz w:val="20"/>
+          <w:szCs w:val="20"/>
+        </w:rPr>
+        <w:t xml:space="preserve"> errors or exceptions</w:t>
       </w:r>
     </w:p>
     <w:p>
@@ -3508,7 +3559,7 @@
       </w:pPr>
     </w:pPrDefault>
   </w:docDefaults>
-  <w:latentStyles w:defLockedState="0" w:defUIPriority="99" w:defSemiHidden="0" w:defUnhideWhenUsed="0" w:defQFormat="0" w:count="376">
+  <w:latentStyles w:defLockedState="0" w:defUIPriority="99" w:defSemiHidden="0" w:defUnhideWhenUsed="0" w:defQFormat="0" w:count="377">
     <w:lsdException w:name="Normal" w:uiPriority="0" w:qFormat="1"/>
     <w:lsdException w:name="heading 1" w:uiPriority="9" w:qFormat="1"/>
     <w:lsdException w:name="heading 2" w:semiHidden="1" w:uiPriority="9" w:unhideWhenUsed="1" w:qFormat="1"/>
@@ -3885,6 +3936,7 @@
     <w:lsdException w:name="Hashtag" w:semiHidden="1" w:unhideWhenUsed="1"/>
     <w:lsdException w:name="Unresolved Mention" w:semiHidden="1" w:unhideWhenUsed="1"/>
     <w:lsdException w:name="Smart Link" w:semiHidden="1" w:unhideWhenUsed="1"/>
+    <w:lsdException w:name="Smart Link Error" w:semiHidden="1" w:unhideWhenUsed="1"/>
   </w:latentStyles>
   <w:style w:type="paragraph" w:default="1" w:styleId="Normal">
     <w:name w:val="Normal"/>
